--- a/Scrum/Milestone 3/Sprint 4/Meeting Minutes 26.docx
+++ b/Scrum/Milestone 3/Sprint 4/Meeting Minutes 26.docx
@@ -1889,7 +1889,7 @@
                 <w:sz w:val="20"/>
                 <w:szCs w:val="20"/>
               </w:rPr>
-              <w:t>Configure Kubernetes and deployment with final app</w:t>
+              <w:t>Configure deployment with final app</w:t>
             </w:r>
           </w:p>
         </w:tc>
